--- a/template1.docx
+++ b/template1.docx
@@ -781,99 +781,97 @@
         </w:rPr>
         <w:t>____________</w:t>
       </w:r>
+    </w:p>
+    <w:p>
+      <w:pPr>
+        <w:tabs>
+          <w:tab w:val="left" w:pos="7460"/>
+        </w:tabs>
+        <w:spacing w:after="0" w:line="240" w:lineRule="auto"/>
+        <w:rPr>
+          <w:rFonts w:ascii="Times New Roman" w:hAnsi="Times New Roman"/>
+          <w:sz w:val="29"/>
+          <w:szCs w:val="29"/>
+        </w:rPr>
+      </w:pPr>
+    </w:p>
+    <w:p>
+      <w:pPr>
+        <w:tabs>
+          <w:tab w:val="left" w:pos="7460"/>
+        </w:tabs>
+        <w:spacing w:after="0" w:line="240" w:lineRule="auto"/>
+        <w:rPr>
+          <w:rFonts w:ascii="Times New Roman" w:hAnsi="Times New Roman"/>
+          <w:sz w:val="29"/>
+          <w:szCs w:val="29"/>
+        </w:rPr>
+      </w:pPr>
+    </w:p>
+    <w:p>
+      <w:pPr>
+        <w:spacing w:after="0" w:line="240" w:lineRule="auto"/>
+        <w:rPr>
+          <w:rFonts w:ascii="Times New Roman" w:hAnsi="Times New Roman"/>
+          <w:sz w:val="29"/>
+          <w:szCs w:val="29"/>
+        </w:rPr>
+      </w:pPr>
+      <w:r>
+        <w:rPr>
+          <w:rFonts w:ascii="Times New Roman" w:hAnsi="Times New Roman"/>
+          <w:sz w:val="29"/>
+          <w:szCs w:val="29"/>
+        </w:rPr>
+        <w:t>Председатель ФПО</w:t>
+      </w:r>
+    </w:p>
+    <w:p>
+      <w:pPr>
+        <w:tabs>
+          <w:tab w:val="right" w:pos="9355"/>
+        </w:tabs>
+        <w:spacing w:after="0" w:line="240" w:lineRule="auto"/>
+        <w:rPr>
+          <w:rFonts w:ascii="Times New Roman" w:hAnsi="Times New Roman"/>
+          <w:sz w:val="29"/>
+          <w:szCs w:val="29"/>
+        </w:rPr>
+      </w:pPr>
+      <w:r>
+        <w:rPr>
+          <w:rFonts w:ascii="Times New Roman" w:hAnsi="Times New Roman"/>
+          <w:sz w:val="29"/>
+          <w:szCs w:val="29"/>
+        </w:rPr>
+        <w:t xml:space="preserve">Студентов ИУИТ                                  </w:t>
+      </w:r>
+      <w:r>
+        <w:rPr>
+          <w:rFonts w:ascii="Times New Roman" w:hAnsi="Times New Roman"/>
+          <w:sz w:val="29"/>
+          <w:szCs w:val="29"/>
+        </w:rPr>
+        <w:t xml:space="preserve">                               </w:t>
+      </w:r>
+      <w:r>
+        <w:rPr>
+          <w:rFonts w:ascii="Times New Roman" w:hAnsi="Times New Roman"/>
+          <w:sz w:val="29"/>
+          <w:szCs w:val="29"/>
+        </w:rPr>
+        <w:t xml:space="preserve"> </w:t>
+      </w:r>
+      <w:r>
+        <w:rPr>
+          <w:rFonts w:ascii="Times New Roman" w:hAnsi="Times New Roman"/>
+          <w:sz w:val="29"/>
+          <w:szCs w:val="29"/>
+        </w:rPr>
+        <w:t>В.О. Телегина</w:t>
+      </w:r>
       <w:bookmarkStart w:id="0" w:name="_GoBack"/>
       <w:bookmarkEnd w:id="0"/>
-    </w:p>
-    <w:p>
-      <w:pPr>
-        <w:tabs>
-          <w:tab w:val="left" w:pos="7460"/>
-        </w:tabs>
-        <w:spacing w:after="0" w:line="240" w:lineRule="auto"/>
-        <w:rPr>
-          <w:rFonts w:ascii="Times New Roman" w:hAnsi="Times New Roman"/>
-          <w:sz w:val="29"/>
-          <w:szCs w:val="29"/>
-        </w:rPr>
-      </w:pPr>
-    </w:p>
-    <w:p>
-      <w:pPr>
-        <w:tabs>
-          <w:tab w:val="left" w:pos="7460"/>
-        </w:tabs>
-        <w:spacing w:after="0" w:line="240" w:lineRule="auto"/>
-        <w:rPr>
-          <w:rFonts w:ascii="Times New Roman" w:hAnsi="Times New Roman"/>
-          <w:sz w:val="29"/>
-          <w:szCs w:val="29"/>
-        </w:rPr>
-      </w:pPr>
-    </w:p>
-    <w:p>
-      <w:pPr>
-        <w:spacing w:after="0" w:line="240" w:lineRule="auto"/>
-        <w:rPr>
-          <w:rFonts w:ascii="Times New Roman" w:hAnsi="Times New Roman"/>
-          <w:sz w:val="29"/>
-          <w:szCs w:val="29"/>
-        </w:rPr>
-      </w:pPr>
-      <w:r>
-        <w:rPr>
-          <w:rFonts w:ascii="Times New Roman" w:hAnsi="Times New Roman"/>
-          <w:sz w:val="29"/>
-          <w:szCs w:val="29"/>
-        </w:rPr>
-        <w:t>Председатель ФПО</w:t>
-      </w:r>
-    </w:p>
-    <w:p>
-      <w:pPr>
-        <w:tabs>
-          <w:tab w:val="right" w:pos="9355"/>
-        </w:tabs>
-        <w:spacing w:after="0" w:line="240" w:lineRule="auto"/>
-        <w:rPr>
-          <w:rFonts w:ascii="Times New Roman" w:hAnsi="Times New Roman"/>
-          <w:sz w:val="29"/>
-          <w:szCs w:val="29"/>
-        </w:rPr>
-      </w:pPr>
-      <w:r>
-        <w:rPr>
-          <w:rFonts w:ascii="Times New Roman" w:hAnsi="Times New Roman"/>
-          <w:sz w:val="29"/>
-          <w:szCs w:val="29"/>
-        </w:rPr>
-        <w:t xml:space="preserve">Студентов ИУИТ                                  </w:t>
-      </w:r>
-      <w:r>
-        <w:rPr>
-          <w:rFonts w:ascii="Times New Roman" w:hAnsi="Times New Roman"/>
-          <w:sz w:val="29"/>
-          <w:szCs w:val="29"/>
-        </w:rPr>
-        <w:t xml:space="preserve">                               </w:t>
-      </w:r>
-      <w:r>
-        <w:rPr>
-          <w:rFonts w:ascii="Times New Roman" w:hAnsi="Times New Roman"/>
-          <w:sz w:val="29"/>
-          <w:szCs w:val="29"/>
-        </w:rPr>
-        <w:t xml:space="preserve"> Ю. А. </w:t>
-      </w:r>
-      <w:proofErr w:type="spellStart"/>
-      <w:r>
-        <w:rPr>
-          <w:rFonts w:ascii="Times New Roman" w:hAnsi="Times New Roman"/>
-          <w:sz w:val="29"/>
-          <w:szCs w:val="29"/>
-        </w:rPr>
-        <w:t>Абдушева</w:t>
-      </w:r>
-      <w:proofErr w:type="spellEnd"/>
     </w:p>
     <w:p>
       <w:pPr>
@@ -1829,7 +1827,7 @@
 </file>
 
 <file path=customXml/itemProps1.xml><?xml version="1.0" encoding="utf-8"?>
-<ds:datastoreItem xmlns:ds="http://schemas.openxmlformats.org/officeDocument/2006/customXml" ds:itemID="{016E9718-2055-44D3-AB0F-C378E77958B5}">
+<ds:datastoreItem xmlns:ds="http://schemas.openxmlformats.org/officeDocument/2006/customXml" ds:itemID="{0DEFCA1D-7E7D-4C8E-8FCF-E5ADD8D5E735}">
   <ds:schemaRefs>
     <ds:schemaRef ds:uri="http://schemas.openxmlformats.org/officeDocument/2006/bibliography"/>
   </ds:schemaRefs>

--- a/template1.docx
+++ b/template1.docx
@@ -868,7 +868,7 @@
           <w:sz w:val="29"/>
           <w:szCs w:val="29"/>
         </w:rPr>
-        <w:t>В.О. Телегина</w:t>
+        <w:t>____________</w:t>
       </w:r>
       <w:bookmarkStart w:id="0" w:name="_GoBack"/>
       <w:bookmarkEnd w:id="0"/>
@@ -1827,7 +1827,7 @@
 </file>
 
 <file path=customXml/itemProps1.xml><?xml version="1.0" encoding="utf-8"?>
-<ds:datastoreItem xmlns:ds="http://schemas.openxmlformats.org/officeDocument/2006/customXml" ds:itemID="{0DEFCA1D-7E7D-4C8E-8FCF-E5ADD8D5E735}">
+<ds:datastoreItem xmlns:ds="http://schemas.openxmlformats.org/officeDocument/2006/customXml" ds:itemID="{3EAB9DA8-2E93-4A42-8088-EC1969D33A75}">
   <ds:schemaRefs>
     <ds:schemaRef ds:uri="http://schemas.openxmlformats.org/officeDocument/2006/bibliography"/>
   </ds:schemaRefs>

--- a/template1.docx
+++ b/template1.docx
@@ -75,7 +75,6 @@
         </w:rPr>
         <w:t>от {{</w:t>
       </w:r>
-      <w:proofErr w:type="spellStart"/>
       <w:r>
         <w:rPr>
           <w:rFonts w:ascii="Times New Roman" w:hAnsi="Times New Roman"/>
@@ -84,7 +83,6 @@
         </w:rPr>
         <w:t>gender</w:t>
       </w:r>
-      <w:proofErr w:type="spellEnd"/>
       <w:r>
         <w:rPr>
           <w:rFonts w:ascii="Times New Roman" w:hAnsi="Times New Roman"/>
@@ -109,7 +107,6 @@
         </w:rPr>
         <w:t>{{</w:t>
       </w:r>
-      <w:proofErr w:type="spellStart"/>
       <w:r>
         <w:rPr>
           <w:rFonts w:ascii="Times New Roman" w:hAnsi="Times New Roman"/>
@@ -118,7 +115,6 @@
         </w:rPr>
         <w:t>group</w:t>
       </w:r>
-      <w:proofErr w:type="spellEnd"/>
       <w:r>
         <w:rPr>
           <w:rFonts w:ascii="Times New Roman" w:hAnsi="Times New Roman"/>
@@ -152,43 +148,7 @@
           <w:sz w:val="29"/>
           <w:szCs w:val="29"/>
         </w:rPr>
-        <w:t>{{</w:t>
-      </w:r>
-      <w:proofErr w:type="spellStart"/>
-      <w:r>
-        <w:rPr>
-          <w:rFonts w:ascii="Times New Roman" w:hAnsi="Times New Roman"/>
-          <w:sz w:val="29"/>
-          <w:szCs w:val="29"/>
-        </w:rPr>
-        <w:t>surname</w:t>
-      </w:r>
-      <w:proofErr w:type="spellEnd"/>
-      <w:r>
-        <w:rPr>
-          <w:rFonts w:ascii="Times New Roman" w:hAnsi="Times New Roman"/>
-          <w:sz w:val="29"/>
-          <w:szCs w:val="29"/>
-        </w:rPr>
-        <w:t>}} {{</w:t>
-      </w:r>
-      <w:proofErr w:type="spellStart"/>
-      <w:r>
-        <w:rPr>
-          <w:rFonts w:ascii="Times New Roman" w:hAnsi="Times New Roman"/>
-          <w:sz w:val="29"/>
-          <w:szCs w:val="29"/>
-        </w:rPr>
-        <w:t>name</w:t>
-      </w:r>
-      <w:proofErr w:type="spellEnd"/>
-      <w:r>
-        <w:rPr>
-          <w:rFonts w:ascii="Times New Roman" w:hAnsi="Times New Roman"/>
-          <w:sz w:val="29"/>
-          <w:szCs w:val="29"/>
-        </w:rPr>
-        <w:t>}}</w:t>
+        <w:t>{{surname}} {{name}}</w:t>
       </w:r>
     </w:p>
     <w:p>
@@ -215,25 +175,7 @@
           <w:sz w:val="29"/>
           <w:szCs w:val="29"/>
         </w:rPr>
-        <w:t>{{</w:t>
-      </w:r>
-      <w:proofErr w:type="spellStart"/>
-      <w:r>
-        <w:rPr>
-          <w:rFonts w:ascii="Times New Roman" w:hAnsi="Times New Roman"/>
-          <w:sz w:val="29"/>
-          <w:szCs w:val="29"/>
-        </w:rPr>
-        <w:t>lastname</w:t>
-      </w:r>
-      <w:proofErr w:type="spellEnd"/>
-      <w:r>
-        <w:rPr>
-          <w:rFonts w:ascii="Times New Roman" w:hAnsi="Times New Roman"/>
-          <w:sz w:val="29"/>
-          <w:szCs w:val="29"/>
-        </w:rPr>
-        <w:t>}}</w:t>
+        <w:t>{{lastname}}</w:t>
       </w:r>
     </w:p>
     <w:p>
@@ -255,25 +197,7 @@
           <w:szCs w:val="29"/>
         </w:rPr>
         <w:tab/>
-        <w:t>тел.{{</w:t>
-      </w:r>
-      <w:proofErr w:type="spellStart"/>
-      <w:r>
-        <w:rPr>
-          <w:rFonts w:ascii="Times New Roman" w:hAnsi="Times New Roman"/>
-          <w:sz w:val="24"/>
-          <w:szCs w:val="29"/>
-        </w:rPr>
-        <w:t>number</w:t>
-      </w:r>
-      <w:proofErr w:type="spellEnd"/>
-      <w:r>
-        <w:rPr>
-          <w:rFonts w:ascii="Times New Roman" w:hAnsi="Times New Roman"/>
-          <w:sz w:val="24"/>
-          <w:szCs w:val="29"/>
-        </w:rPr>
-        <w:t>}}</w:t>
+        <w:t>тел.{{number}}</w:t>
       </w:r>
     </w:p>
     <w:p>
@@ -367,16 +291,15 @@
           <w:sz w:val="28"/>
           <w:szCs w:val="28"/>
         </w:rPr>
-        <w:t>положением, так как я {{</w:t>
-      </w:r>
-      <w:proofErr w:type="spellStart"/>
+        <w:t>положением, так как я {{type</w:t>
+      </w:r>
       <w:r>
         <w:rPr>
           <w:rFonts w:ascii="Times New Roman" w:hAnsi="Times New Roman"/>
           <w:sz w:val="28"/>
           <w:szCs w:val="28"/>
         </w:rPr>
-        <w:t>type</w:t>
+        <w:t>concession</w:t>
       </w:r>
       <w:r>
         <w:rPr>
@@ -384,142 +307,451 @@
           <w:sz w:val="28"/>
           <w:szCs w:val="28"/>
         </w:rPr>
-        <w:t>concession</w:t>
-      </w:r>
-      <w:proofErr w:type="spellEnd"/>
+        <w:t>}}</w:t>
+      </w:r>
       <w:r>
         <w:rPr>
           <w:rFonts w:ascii="Times New Roman" w:hAnsi="Times New Roman"/>
           <w:sz w:val="28"/>
           <w:szCs w:val="28"/>
         </w:rPr>
+        <w:t>. Подтверждающие документы прилагаю.</w:t>
+      </w:r>
+    </w:p>
+    <w:p>
+      <w:pPr>
+        <w:tabs>
+          <w:tab w:val="left" w:pos="3723"/>
+        </w:tabs>
+        <w:spacing w:after="0" w:line="240" w:lineRule="auto"/>
+        <w:jc w:val="both"/>
+        <w:rPr>
+          <w:rFonts w:ascii="Times New Roman" w:hAnsi="Times New Roman"/>
+          <w:sz w:val="29"/>
+          <w:szCs w:val="29"/>
+        </w:rPr>
+      </w:pPr>
+    </w:p>
+    <w:p>
+      <w:pPr>
+        <w:tabs>
+          <w:tab w:val="left" w:pos="8303"/>
+        </w:tabs>
+        <w:spacing w:after="0" w:line="240" w:lineRule="auto"/>
+        <w:jc w:val="both"/>
+        <w:rPr>
+          <w:rFonts w:ascii="Times New Roman" w:hAnsi="Times New Roman"/>
+          <w:sz w:val="29"/>
+          <w:szCs w:val="29"/>
+        </w:rPr>
+      </w:pPr>
+      <w:r>
+        <w:rPr>
+          <w:rFonts w:ascii="Times New Roman" w:hAnsi="Times New Roman"/>
+          <w:sz w:val="29"/>
+          <w:szCs w:val="29"/>
+        </w:rPr>
+        <w:tab/>
+      </w:r>
+    </w:p>
+    <w:p>
+      <w:pPr>
+        <w:tabs>
+          <w:tab w:val="left" w:pos="8303"/>
+        </w:tabs>
+        <w:spacing w:after="0" w:line="240" w:lineRule="auto"/>
+        <w:ind w:firstLine="7230"/>
+        <w:rPr>
+          <w:rFonts w:ascii="Times New Roman" w:hAnsi="Times New Roman"/>
+          <w:sz w:val="29"/>
+          <w:szCs w:val="29"/>
+        </w:rPr>
+      </w:pPr>
+      <w:r>
+        <w:rPr>
+          <w:rFonts w:ascii="Times New Roman" w:hAnsi="Times New Roman"/>
+          <w:sz w:val="29"/>
+          <w:szCs w:val="29"/>
+        </w:rPr>
+        <w:t>______________</w:t>
+      </w:r>
+    </w:p>
+    <w:p>
+      <w:pPr>
+        <w:tabs>
+          <w:tab w:val="left" w:pos="8303"/>
+        </w:tabs>
+        <w:spacing w:after="0" w:line="240" w:lineRule="auto"/>
+        <w:ind w:firstLine="7230"/>
+        <w:rPr>
+          <w:rFonts w:ascii="Times New Roman" w:hAnsi="Times New Roman"/>
+          <w:sz w:val="29"/>
+          <w:szCs w:val="29"/>
+        </w:rPr>
+      </w:pPr>
+      <w:r>
+        <w:rPr>
+          <w:rFonts w:ascii="Times New Roman" w:hAnsi="Times New Roman"/>
+          <w:sz w:val="29"/>
+          <w:szCs w:val="29"/>
+        </w:rPr>
+        <w:t>______________</w:t>
+      </w:r>
+    </w:p>
+    <w:p>
+      <w:pPr>
+        <w:spacing w:after="0" w:line="240" w:lineRule="auto"/>
+        <w:rPr>
+          <w:rFonts w:ascii="Times New Roman" w:hAnsi="Times New Roman"/>
+          <w:sz w:val="29"/>
+          <w:szCs w:val="29"/>
+        </w:rPr>
+      </w:pPr>
+    </w:p>
+    <w:p>
+      <w:pPr>
+        <w:spacing w:after="0" w:line="240" w:lineRule="auto"/>
+        <w:rPr>
+          <w:rFonts w:ascii="Times New Roman" w:hAnsi="Times New Roman"/>
+          <w:sz w:val="29"/>
+          <w:szCs w:val="29"/>
+        </w:rPr>
+      </w:pPr>
+    </w:p>
+    <w:p>
+      <w:pPr>
+        <w:spacing w:after="0" w:line="240" w:lineRule="auto"/>
+        <w:rPr>
+          <w:rFonts w:ascii="Times New Roman" w:hAnsi="Times New Roman"/>
+          <w:sz w:val="29"/>
+          <w:szCs w:val="29"/>
+        </w:rPr>
+      </w:pPr>
+      <w:r>
+        <w:rPr>
+          <w:rFonts w:ascii="Times New Roman" w:hAnsi="Times New Roman"/>
+          <w:sz w:val="29"/>
+          <w:szCs w:val="29"/>
+        </w:rPr>
+        <w:t>Согласовано:</w:t>
+      </w:r>
+    </w:p>
+    <w:p>
+      <w:pPr>
+        <w:tabs>
+          <w:tab w:val="right" w:pos="9355"/>
+        </w:tabs>
+        <w:spacing w:after="0" w:line="240" w:lineRule="auto"/>
+        <w:rPr>
+          <w:rFonts w:ascii="Times New Roman" w:hAnsi="Times New Roman"/>
+          <w:sz w:val="29"/>
+          <w:szCs w:val="29"/>
+        </w:rPr>
+      </w:pPr>
+      <w:r>
+        <w:rPr>
+          <w:rFonts w:ascii="Times New Roman" w:hAnsi="Times New Roman"/>
+          <w:sz w:val="29"/>
+          <w:szCs w:val="29"/>
+        </w:rPr>
+        <w:t>Зам. Директора ИУЦ</w:t>
+      </w:r>
+      <w:r>
+        <w:rPr>
+          <w:rFonts w:ascii="Times New Roman" w:hAnsi="Times New Roman"/>
+          <w:sz w:val="29"/>
+          <w:szCs w:val="29"/>
+        </w:rPr>
+        <w:t xml:space="preserve">Т                             </w:t>
+      </w:r>
+      <w:r>
+        <w:rPr>
+          <w:rFonts w:ascii="Times New Roman" w:hAnsi="Times New Roman"/>
+          <w:sz w:val="29"/>
+          <w:szCs w:val="29"/>
+        </w:rPr>
+        <w:t xml:space="preserve">                           </w:t>
+      </w:r>
+      <w:r>
+        <w:rPr>
+          <w:rFonts w:ascii="Times New Roman" w:hAnsi="Times New Roman"/>
+          <w:sz w:val="29"/>
+          <w:szCs w:val="29"/>
+        </w:rPr>
+        <w:t>Е.С. Прокофьева</w:t>
+      </w:r>
+    </w:p>
+    <w:p>
+      <w:pPr>
+        <w:tabs>
+          <w:tab w:val="right" w:pos="9355"/>
+        </w:tabs>
+        <w:spacing w:after="0" w:line="240" w:lineRule="auto"/>
+        <w:rPr>
+          <w:rFonts w:ascii="Times New Roman" w:hAnsi="Times New Roman"/>
+          <w:sz w:val="29"/>
+          <w:szCs w:val="29"/>
+        </w:rPr>
+      </w:pPr>
+    </w:p>
+    <w:p>
+      <w:pPr>
+        <w:tabs>
+          <w:tab w:val="right" w:pos="9355"/>
+        </w:tabs>
+        <w:spacing w:after="0" w:line="240" w:lineRule="auto"/>
+        <w:rPr>
+          <w:rFonts w:ascii="Times New Roman" w:hAnsi="Times New Roman"/>
+          <w:sz w:val="29"/>
+          <w:szCs w:val="29"/>
+        </w:rPr>
+      </w:pPr>
+    </w:p>
+    <w:p>
+      <w:pPr>
+        <w:tabs>
+          <w:tab w:val="right" w:pos="9355"/>
+        </w:tabs>
+        <w:spacing w:after="0" w:line="240" w:lineRule="auto"/>
+        <w:rPr>
+          <w:rFonts w:ascii="Times New Roman" w:hAnsi="Times New Roman"/>
+          <w:sz w:val="29"/>
+          <w:szCs w:val="29"/>
+        </w:rPr>
+      </w:pPr>
+      <w:r>
+        <w:rPr>
+          <w:rFonts w:ascii="Times New Roman" w:hAnsi="Times New Roman"/>
+          <w:sz w:val="29"/>
+          <w:szCs w:val="29"/>
+        </w:rPr>
+        <w:t>Зам. начальника учебного</w:t>
+      </w:r>
+      <w:r>
+        <w:rPr>
+          <w:rFonts w:ascii="Times New Roman" w:hAnsi="Times New Roman"/>
+          <w:sz w:val="29"/>
+          <w:szCs w:val="29"/>
+        </w:rPr>
+        <w:tab/>
+      </w:r>
+    </w:p>
+    <w:p>
+      <w:pPr>
+        <w:tabs>
+          <w:tab w:val="right" w:pos="9214"/>
+        </w:tabs>
+        <w:spacing w:after="0" w:line="240" w:lineRule="auto"/>
+        <w:rPr>
+          <w:rFonts w:ascii="Times New Roman" w:hAnsi="Times New Roman"/>
+          <w:sz w:val="29"/>
+          <w:szCs w:val="29"/>
+        </w:rPr>
+      </w:pPr>
+      <w:r>
+        <w:rPr>
+          <w:rFonts w:ascii="Times New Roman" w:hAnsi="Times New Roman"/>
+          <w:sz w:val="29"/>
+          <w:szCs w:val="29"/>
+        </w:rPr>
+        <w:t>отдела ИУЦ</w:t>
+      </w:r>
+      <w:r>
+        <w:rPr>
+          <w:rFonts w:ascii="Times New Roman" w:hAnsi="Times New Roman"/>
+          <w:sz w:val="29"/>
+          <w:szCs w:val="29"/>
+        </w:rPr>
+        <w:t xml:space="preserve">Т                                                </w:t>
+      </w:r>
+      <w:r>
+        <w:rPr>
+          <w:rFonts w:ascii="Times New Roman" w:hAnsi="Times New Roman"/>
+          <w:sz w:val="29"/>
+          <w:szCs w:val="29"/>
+        </w:rPr>
+        <w:t xml:space="preserve">                       </w:t>
+      </w:r>
+      <w:r>
+        <w:rPr>
+          <w:rFonts w:ascii="Times New Roman" w:hAnsi="Times New Roman"/>
+          <w:sz w:val="29"/>
+          <w:szCs w:val="29"/>
+        </w:rPr>
+        <w:t xml:space="preserve"> </w:t>
+      </w:r>
+      <w:r>
+        <w:rPr>
+          <w:rFonts w:ascii="Times New Roman" w:hAnsi="Times New Roman"/>
+          <w:sz w:val="29"/>
+          <w:szCs w:val="29"/>
+        </w:rPr>
+        <w:t>{</w:t>
+      </w:r>
+      <w:r>
+        <w:rPr>
+          <w:rFonts w:ascii="Times New Roman" w:hAnsi="Times New Roman"/>
+          <w:sz w:val="29"/>
+          <w:szCs w:val="29"/>
+        </w:rPr>
+        <w:t>{</w:t>
+      </w:r>
+      <w:r>
+        <w:rPr>
+          <w:rFonts w:ascii="Times New Roman" w:hAnsi="Times New Roman"/>
+          <w:sz w:val="29"/>
+          <w:szCs w:val="29"/>
+          <w:lang w:val="en-US"/>
+        </w:rPr>
+        <w:t>director</w:t>
+      </w:r>
+      <w:r>
+        <w:rPr>
+          <w:rFonts w:ascii="Times New Roman" w:hAnsi="Times New Roman"/>
+          <w:sz w:val="29"/>
+          <w:szCs w:val="29"/>
+        </w:rPr>
         <w:t>}}</w:t>
       </w:r>
-      <w:r>
-        <w:rPr>
-          <w:rFonts w:ascii="Times New Roman" w:hAnsi="Times New Roman"/>
-          <w:sz w:val="28"/>
-          <w:szCs w:val="28"/>
-        </w:rPr>
-        <w:t>. Подтверждающие документы прилагаю.</w:t>
-      </w:r>
-    </w:p>
-    <w:p>
-      <w:pPr>
-        <w:tabs>
-          <w:tab w:val="left" w:pos="3723"/>
-        </w:tabs>
-        <w:spacing w:after="0" w:line="240" w:lineRule="auto"/>
-        <w:jc w:val="both"/>
-        <w:rPr>
-          <w:rFonts w:ascii="Times New Roman" w:hAnsi="Times New Roman"/>
-          <w:sz w:val="29"/>
-          <w:szCs w:val="29"/>
-        </w:rPr>
-      </w:pPr>
-    </w:p>
-    <w:p>
-      <w:pPr>
-        <w:tabs>
-          <w:tab w:val="left" w:pos="8303"/>
-        </w:tabs>
-        <w:spacing w:after="0" w:line="240" w:lineRule="auto"/>
-        <w:jc w:val="both"/>
-        <w:rPr>
-          <w:rFonts w:ascii="Times New Roman" w:hAnsi="Times New Roman"/>
-          <w:sz w:val="29"/>
-          <w:szCs w:val="29"/>
-        </w:rPr>
-      </w:pPr>
-      <w:r>
-        <w:rPr>
-          <w:rFonts w:ascii="Times New Roman" w:hAnsi="Times New Roman"/>
-          <w:sz w:val="29"/>
-          <w:szCs w:val="29"/>
-        </w:rPr>
-        <w:tab/>
-      </w:r>
-    </w:p>
-    <w:p>
-      <w:pPr>
-        <w:tabs>
-          <w:tab w:val="left" w:pos="8303"/>
-        </w:tabs>
-        <w:spacing w:after="0" w:line="240" w:lineRule="auto"/>
-        <w:ind w:firstLine="7230"/>
-        <w:rPr>
-          <w:rFonts w:ascii="Times New Roman" w:hAnsi="Times New Roman"/>
-          <w:sz w:val="29"/>
-          <w:szCs w:val="29"/>
-        </w:rPr>
-      </w:pPr>
-      <w:r>
-        <w:rPr>
-          <w:rFonts w:ascii="Times New Roman" w:hAnsi="Times New Roman"/>
-          <w:sz w:val="29"/>
-          <w:szCs w:val="29"/>
-        </w:rPr>
-        <w:t>______________</w:t>
-      </w:r>
-    </w:p>
-    <w:p>
-      <w:pPr>
-        <w:tabs>
-          <w:tab w:val="left" w:pos="8303"/>
-        </w:tabs>
-        <w:spacing w:after="0" w:line="240" w:lineRule="auto"/>
-        <w:ind w:firstLine="7230"/>
-        <w:rPr>
-          <w:rFonts w:ascii="Times New Roman" w:hAnsi="Times New Roman"/>
-          <w:sz w:val="29"/>
-          <w:szCs w:val="29"/>
-        </w:rPr>
-      </w:pPr>
-      <w:r>
-        <w:rPr>
-          <w:rFonts w:ascii="Times New Roman" w:hAnsi="Times New Roman"/>
-          <w:sz w:val="29"/>
-          <w:szCs w:val="29"/>
-        </w:rPr>
-        <w:t>______________</w:t>
-      </w:r>
-    </w:p>
-    <w:p>
-      <w:pPr>
-        <w:spacing w:after="0" w:line="240" w:lineRule="auto"/>
-        <w:rPr>
-          <w:rFonts w:ascii="Times New Roman" w:hAnsi="Times New Roman"/>
-          <w:sz w:val="29"/>
-          <w:szCs w:val="29"/>
-        </w:rPr>
-      </w:pPr>
-    </w:p>
-    <w:p>
-      <w:pPr>
-        <w:spacing w:after="0" w:line="240" w:lineRule="auto"/>
-        <w:rPr>
-          <w:rFonts w:ascii="Times New Roman" w:hAnsi="Times New Roman"/>
-          <w:sz w:val="29"/>
-          <w:szCs w:val="29"/>
-        </w:rPr>
-      </w:pPr>
-    </w:p>
-    <w:p>
-      <w:pPr>
-        <w:spacing w:after="0" w:line="240" w:lineRule="auto"/>
-        <w:rPr>
-          <w:rFonts w:ascii="Times New Roman" w:hAnsi="Times New Roman"/>
-          <w:sz w:val="29"/>
-          <w:szCs w:val="29"/>
-        </w:rPr>
-      </w:pPr>
-      <w:r>
-        <w:rPr>
-          <w:rFonts w:ascii="Times New Roman" w:hAnsi="Times New Roman"/>
-          <w:sz w:val="29"/>
-          <w:szCs w:val="29"/>
-        </w:rPr>
-        <w:t>Согласовано:</w:t>
+    </w:p>
+    <w:p>
+      <w:pPr>
+        <w:spacing w:after="0" w:line="240" w:lineRule="auto"/>
+        <w:rPr>
+          <w:rFonts w:ascii="Times New Roman" w:hAnsi="Times New Roman"/>
+          <w:sz w:val="29"/>
+          <w:szCs w:val="29"/>
+        </w:rPr>
+      </w:pPr>
+    </w:p>
+    <w:p>
+      <w:pPr>
+        <w:spacing w:after="0" w:line="240" w:lineRule="auto"/>
+        <w:rPr>
+          <w:rFonts w:ascii="Times New Roman" w:hAnsi="Times New Roman"/>
+          <w:sz w:val="29"/>
+          <w:szCs w:val="29"/>
+        </w:rPr>
+      </w:pPr>
+    </w:p>
+    <w:p>
+      <w:pPr>
+        <w:tabs>
+          <w:tab w:val="left" w:pos="7460"/>
+        </w:tabs>
+        <w:spacing w:after="0" w:line="240" w:lineRule="auto"/>
+        <w:rPr>
+          <w:rFonts w:ascii="Times New Roman" w:hAnsi="Times New Roman"/>
+          <w:sz w:val="29"/>
+          <w:szCs w:val="29"/>
+        </w:rPr>
+      </w:pPr>
+    </w:p>
+    <w:p>
+      <w:pPr>
+        <w:spacing w:after="0" w:line="240" w:lineRule="auto"/>
+        <w:rPr>
+          <w:rFonts w:ascii="Times New Roman" w:hAnsi="Times New Roman"/>
+          <w:sz w:val="29"/>
+          <w:szCs w:val="29"/>
+        </w:rPr>
+      </w:pPr>
+      <w:r>
+        <w:rPr>
+          <w:rFonts w:ascii="Times New Roman" w:hAnsi="Times New Roman"/>
+          <w:sz w:val="29"/>
+          <w:szCs w:val="29"/>
+        </w:rPr>
+        <w:t>Председатель Студенческого</w:t>
+      </w:r>
+    </w:p>
+    <w:p>
+      <w:pPr>
+        <w:tabs>
+          <w:tab w:val="left" w:pos="7513"/>
+        </w:tabs>
+        <w:spacing w:after="0" w:line="240" w:lineRule="auto"/>
+        <w:rPr>
+          <w:rFonts w:ascii="Times New Roman" w:hAnsi="Times New Roman"/>
+          <w:sz w:val="29"/>
+          <w:szCs w:val="29"/>
+        </w:rPr>
+      </w:pPr>
+      <w:r>
+        <w:rPr>
+          <w:rFonts w:ascii="Times New Roman" w:hAnsi="Times New Roman"/>
+          <w:sz w:val="29"/>
+          <w:szCs w:val="29"/>
+        </w:rPr>
+        <w:t>совета ИУЦ</w:t>
+      </w:r>
+      <w:r>
+        <w:rPr>
+          <w:rFonts w:ascii="Times New Roman" w:hAnsi="Times New Roman"/>
+          <w:sz w:val="29"/>
+          <w:szCs w:val="29"/>
+        </w:rPr>
+        <w:t xml:space="preserve">Т                                        </w:t>
+      </w:r>
+      <w:r>
+        <w:rPr>
+          <w:rFonts w:ascii="Times New Roman" w:hAnsi="Times New Roman"/>
+          <w:sz w:val="29"/>
+          <w:szCs w:val="29"/>
+        </w:rPr>
+        <w:t xml:space="preserve">                                 </w:t>
+      </w:r>
+      <w:r>
+        <w:rPr>
+          <w:rFonts w:ascii="Times New Roman" w:hAnsi="Times New Roman"/>
+          <w:sz w:val="29"/>
+          <w:szCs w:val="29"/>
+        </w:rPr>
+        <w:t>____________</w:t>
+      </w:r>
+    </w:p>
+    <w:p>
+      <w:pPr>
+        <w:tabs>
+          <w:tab w:val="left" w:pos="7460"/>
+        </w:tabs>
+        <w:spacing w:after="0" w:line="240" w:lineRule="auto"/>
+        <w:rPr>
+          <w:rFonts w:ascii="Times New Roman" w:hAnsi="Times New Roman"/>
+          <w:sz w:val="29"/>
+          <w:szCs w:val="29"/>
+        </w:rPr>
+      </w:pPr>
+    </w:p>
+    <w:p>
+      <w:pPr>
+        <w:tabs>
+          <w:tab w:val="left" w:pos="7460"/>
+        </w:tabs>
+        <w:spacing w:after="0" w:line="240" w:lineRule="auto"/>
+        <w:rPr>
+          <w:rFonts w:ascii="Times New Roman" w:hAnsi="Times New Roman"/>
+          <w:sz w:val="29"/>
+          <w:szCs w:val="29"/>
+        </w:rPr>
+      </w:pPr>
+    </w:p>
+    <w:p>
+      <w:pPr>
+        <w:spacing w:after="0" w:line="240" w:lineRule="auto"/>
+        <w:rPr>
+          <w:rFonts w:ascii="Times New Roman" w:hAnsi="Times New Roman"/>
+          <w:sz w:val="29"/>
+          <w:szCs w:val="29"/>
+        </w:rPr>
+      </w:pPr>
+      <w:r>
+        <w:rPr>
+          <w:rFonts w:ascii="Times New Roman" w:hAnsi="Times New Roman"/>
+          <w:sz w:val="29"/>
+          <w:szCs w:val="29"/>
+        </w:rPr>
+        <w:t>Председатель ФПО</w:t>
       </w:r>
     </w:p>
     <w:p>
@@ -540,338 +772,42 @@
           <w:sz w:val="29"/>
           <w:szCs w:val="29"/>
         </w:rPr>
-        <w:t xml:space="preserve">Зам. Директора ИУИТ                             </w:t>
-      </w:r>
-      <w:r>
-        <w:rPr>
-          <w:rFonts w:ascii="Times New Roman" w:hAnsi="Times New Roman"/>
-          <w:sz w:val="29"/>
-          <w:szCs w:val="29"/>
-        </w:rPr>
-        <w:t xml:space="preserve">                           </w:t>
-      </w:r>
-      <w:r>
-        <w:rPr>
-          <w:rFonts w:ascii="Times New Roman" w:hAnsi="Times New Roman"/>
-          <w:sz w:val="29"/>
-          <w:szCs w:val="29"/>
-        </w:rPr>
-        <w:t>Е.С. Прокофьева</w:t>
-      </w:r>
-    </w:p>
-    <w:p>
-      <w:pPr>
-        <w:tabs>
-          <w:tab w:val="right" w:pos="9355"/>
-        </w:tabs>
-        <w:spacing w:after="0" w:line="240" w:lineRule="auto"/>
-        <w:rPr>
-          <w:rFonts w:ascii="Times New Roman" w:hAnsi="Times New Roman"/>
-          <w:sz w:val="29"/>
-          <w:szCs w:val="29"/>
-        </w:rPr>
-      </w:pPr>
-    </w:p>
-    <w:p>
-      <w:pPr>
-        <w:tabs>
-          <w:tab w:val="right" w:pos="9355"/>
-        </w:tabs>
-        <w:spacing w:after="0" w:line="240" w:lineRule="auto"/>
-        <w:rPr>
-          <w:rFonts w:ascii="Times New Roman" w:hAnsi="Times New Roman"/>
-          <w:sz w:val="29"/>
-          <w:szCs w:val="29"/>
-        </w:rPr>
-      </w:pPr>
-    </w:p>
-    <w:p>
-      <w:pPr>
-        <w:tabs>
-          <w:tab w:val="right" w:pos="9355"/>
-        </w:tabs>
-        <w:spacing w:after="0" w:line="240" w:lineRule="auto"/>
-        <w:rPr>
-          <w:rFonts w:ascii="Times New Roman" w:hAnsi="Times New Roman"/>
-          <w:sz w:val="29"/>
-          <w:szCs w:val="29"/>
-        </w:rPr>
-      </w:pPr>
-      <w:r>
-        <w:rPr>
-          <w:rFonts w:ascii="Times New Roman" w:hAnsi="Times New Roman"/>
-          <w:sz w:val="29"/>
-          <w:szCs w:val="29"/>
-        </w:rPr>
-        <w:t>Зам. начальника учебного</w:t>
-      </w:r>
-      <w:r>
-        <w:rPr>
-          <w:rFonts w:ascii="Times New Roman" w:hAnsi="Times New Roman"/>
-          <w:sz w:val="29"/>
-          <w:szCs w:val="29"/>
-        </w:rPr>
-        <w:tab/>
-      </w:r>
-    </w:p>
-    <w:p>
-      <w:pPr>
-        <w:tabs>
-          <w:tab w:val="right" w:pos="9214"/>
-        </w:tabs>
-        <w:spacing w:after="0" w:line="240" w:lineRule="auto"/>
-        <w:rPr>
-          <w:rFonts w:ascii="Times New Roman" w:hAnsi="Times New Roman"/>
-          <w:sz w:val="29"/>
-          <w:szCs w:val="29"/>
-        </w:rPr>
-      </w:pPr>
-      <w:r>
-        <w:rPr>
-          <w:rFonts w:ascii="Times New Roman" w:hAnsi="Times New Roman"/>
-          <w:sz w:val="29"/>
-          <w:szCs w:val="29"/>
-        </w:rPr>
-        <w:t xml:space="preserve">отдела ИУИТ                                                </w:t>
-      </w:r>
-      <w:r>
-        <w:rPr>
-          <w:rFonts w:ascii="Times New Roman" w:hAnsi="Times New Roman"/>
-          <w:sz w:val="29"/>
-          <w:szCs w:val="29"/>
-        </w:rPr>
-        <w:t xml:space="preserve">                     </w:t>
-      </w:r>
-      <w:proofErr w:type="gramStart"/>
-      <w:r>
-        <w:rPr>
-          <w:rFonts w:ascii="Times New Roman" w:hAnsi="Times New Roman"/>
-          <w:sz w:val="29"/>
-          <w:szCs w:val="29"/>
-        </w:rPr>
-        <w:t xml:space="preserve">  </w:t>
-      </w:r>
-      <w:r>
-        <w:rPr>
-          <w:rFonts w:ascii="Times New Roman" w:hAnsi="Times New Roman"/>
-          <w:sz w:val="29"/>
-          <w:szCs w:val="29"/>
-        </w:rPr>
-        <w:t xml:space="preserve"> </w:t>
-      </w:r>
-      <w:r>
-        <w:rPr>
-          <w:rFonts w:ascii="Times New Roman" w:hAnsi="Times New Roman"/>
-          <w:sz w:val="29"/>
-          <w:szCs w:val="29"/>
-        </w:rPr>
-        <w:t>{</w:t>
-      </w:r>
-      <w:proofErr w:type="gramEnd"/>
-      <w:r>
-        <w:rPr>
-          <w:rFonts w:ascii="Times New Roman" w:hAnsi="Times New Roman"/>
-          <w:sz w:val="29"/>
-          <w:szCs w:val="29"/>
-        </w:rPr>
-        <w:t>{</w:t>
-      </w:r>
-      <w:r>
-        <w:rPr>
-          <w:rFonts w:ascii="Times New Roman" w:hAnsi="Times New Roman"/>
-          <w:sz w:val="29"/>
-          <w:szCs w:val="29"/>
-          <w:lang w:val="en-US"/>
-        </w:rPr>
-        <w:t>director</w:t>
-      </w:r>
-      <w:r>
-        <w:rPr>
-          <w:rFonts w:ascii="Times New Roman" w:hAnsi="Times New Roman"/>
-          <w:sz w:val="29"/>
-          <w:szCs w:val="29"/>
-        </w:rPr>
-        <w:t>}}</w:t>
-      </w:r>
-    </w:p>
-    <w:p>
-      <w:pPr>
-        <w:spacing w:after="0" w:line="240" w:lineRule="auto"/>
-        <w:rPr>
-          <w:rFonts w:ascii="Times New Roman" w:hAnsi="Times New Roman"/>
-          <w:sz w:val="29"/>
-          <w:szCs w:val="29"/>
-        </w:rPr>
-      </w:pPr>
-    </w:p>
-    <w:p>
-      <w:pPr>
-        <w:spacing w:after="0" w:line="240" w:lineRule="auto"/>
-        <w:rPr>
-          <w:rFonts w:ascii="Times New Roman" w:hAnsi="Times New Roman"/>
-          <w:sz w:val="29"/>
-          <w:szCs w:val="29"/>
-        </w:rPr>
-      </w:pPr>
-    </w:p>
-    <w:p>
-      <w:pPr>
-        <w:tabs>
-          <w:tab w:val="left" w:pos="7460"/>
-        </w:tabs>
-        <w:spacing w:after="0" w:line="240" w:lineRule="auto"/>
-        <w:rPr>
-          <w:rFonts w:ascii="Times New Roman" w:hAnsi="Times New Roman"/>
-          <w:sz w:val="29"/>
-          <w:szCs w:val="29"/>
-        </w:rPr>
-      </w:pPr>
-    </w:p>
-    <w:p>
-      <w:pPr>
-        <w:spacing w:after="0" w:line="240" w:lineRule="auto"/>
-        <w:rPr>
-          <w:rFonts w:ascii="Times New Roman" w:hAnsi="Times New Roman"/>
-          <w:sz w:val="29"/>
-          <w:szCs w:val="29"/>
-        </w:rPr>
-      </w:pPr>
-      <w:r>
-        <w:rPr>
-          <w:rFonts w:ascii="Times New Roman" w:hAnsi="Times New Roman"/>
-          <w:sz w:val="29"/>
-          <w:szCs w:val="29"/>
-        </w:rPr>
-        <w:t>Председатель Студенческого</w:t>
-      </w:r>
-    </w:p>
-    <w:p>
-      <w:pPr>
-        <w:tabs>
-          <w:tab w:val="left" w:pos="7513"/>
-        </w:tabs>
-        <w:spacing w:after="0" w:line="240" w:lineRule="auto"/>
-        <w:rPr>
-          <w:rFonts w:ascii="Times New Roman" w:hAnsi="Times New Roman"/>
-          <w:sz w:val="29"/>
-          <w:szCs w:val="29"/>
-        </w:rPr>
-      </w:pPr>
-      <w:r>
-        <w:rPr>
-          <w:rFonts w:ascii="Times New Roman" w:hAnsi="Times New Roman"/>
-          <w:sz w:val="29"/>
-          <w:szCs w:val="29"/>
-        </w:rPr>
-        <w:t xml:space="preserve">совета ИУИТ                                        </w:t>
-      </w:r>
-      <w:r>
-        <w:rPr>
-          <w:rFonts w:ascii="Times New Roman" w:hAnsi="Times New Roman"/>
-          <w:sz w:val="29"/>
-          <w:szCs w:val="29"/>
-        </w:rPr>
-        <w:t xml:space="preserve">                                 </w:t>
-      </w:r>
-      <w:r>
-        <w:rPr>
-          <w:rFonts w:ascii="Times New Roman" w:hAnsi="Times New Roman"/>
-          <w:sz w:val="29"/>
-          <w:szCs w:val="29"/>
-        </w:rPr>
-        <w:t>____________</w:t>
-      </w:r>
-    </w:p>
-    <w:p>
-      <w:pPr>
-        <w:tabs>
-          <w:tab w:val="left" w:pos="7460"/>
-        </w:tabs>
-        <w:spacing w:after="0" w:line="240" w:lineRule="auto"/>
-        <w:rPr>
-          <w:rFonts w:ascii="Times New Roman" w:hAnsi="Times New Roman"/>
-          <w:sz w:val="29"/>
-          <w:szCs w:val="29"/>
-        </w:rPr>
-      </w:pPr>
-    </w:p>
-    <w:p>
-      <w:pPr>
-        <w:tabs>
-          <w:tab w:val="left" w:pos="7460"/>
-        </w:tabs>
-        <w:spacing w:after="0" w:line="240" w:lineRule="auto"/>
-        <w:rPr>
-          <w:rFonts w:ascii="Times New Roman" w:hAnsi="Times New Roman"/>
-          <w:sz w:val="29"/>
-          <w:szCs w:val="29"/>
-        </w:rPr>
-      </w:pPr>
-    </w:p>
-    <w:p>
-      <w:pPr>
-        <w:spacing w:after="0" w:line="240" w:lineRule="auto"/>
-        <w:rPr>
-          <w:rFonts w:ascii="Times New Roman" w:hAnsi="Times New Roman"/>
-          <w:sz w:val="29"/>
-          <w:szCs w:val="29"/>
-        </w:rPr>
-      </w:pPr>
-      <w:r>
-        <w:rPr>
-          <w:rFonts w:ascii="Times New Roman" w:hAnsi="Times New Roman"/>
-          <w:sz w:val="29"/>
-          <w:szCs w:val="29"/>
-        </w:rPr>
-        <w:t>Председатель ФПО</w:t>
-      </w:r>
-    </w:p>
-    <w:p>
-      <w:pPr>
-        <w:tabs>
-          <w:tab w:val="right" w:pos="9355"/>
-        </w:tabs>
-        <w:spacing w:after="0" w:line="240" w:lineRule="auto"/>
-        <w:rPr>
-          <w:rFonts w:ascii="Times New Roman" w:hAnsi="Times New Roman"/>
-          <w:sz w:val="29"/>
-          <w:szCs w:val="29"/>
-        </w:rPr>
-      </w:pPr>
-      <w:r>
-        <w:rPr>
-          <w:rFonts w:ascii="Times New Roman" w:hAnsi="Times New Roman"/>
-          <w:sz w:val="29"/>
-          <w:szCs w:val="29"/>
-        </w:rPr>
-        <w:t xml:space="preserve">Студентов ИУИТ                                  </w:t>
-      </w:r>
-      <w:r>
-        <w:rPr>
-          <w:rFonts w:ascii="Times New Roman" w:hAnsi="Times New Roman"/>
-          <w:sz w:val="29"/>
-          <w:szCs w:val="29"/>
-        </w:rPr>
-        <w:t xml:space="preserve">                               </w:t>
-      </w:r>
-      <w:r>
-        <w:rPr>
-          <w:rFonts w:ascii="Times New Roman" w:hAnsi="Times New Roman"/>
-          <w:sz w:val="29"/>
-          <w:szCs w:val="29"/>
-        </w:rPr>
-        <w:t xml:space="preserve"> </w:t>
-      </w:r>
-      <w:r>
-        <w:rPr>
-          <w:rFonts w:ascii="Times New Roman" w:hAnsi="Times New Roman"/>
-          <w:sz w:val="29"/>
-          <w:szCs w:val="29"/>
-        </w:rPr>
-        <w:t>____________</w:t>
+        <w:t>Студентов ИУЦ</w:t>
       </w:r>
       <w:bookmarkStart w:id="0" w:name="_GoBack"/>
       <w:bookmarkEnd w:id="0"/>
+      <w:r>
+        <w:rPr>
+          <w:rFonts w:ascii="Times New Roman" w:hAnsi="Times New Roman"/>
+          <w:sz w:val="29"/>
+          <w:szCs w:val="29"/>
+        </w:rPr>
+        <w:t xml:space="preserve">Т                                  </w:t>
+      </w:r>
+      <w:r>
+        <w:rPr>
+          <w:rFonts w:ascii="Times New Roman" w:hAnsi="Times New Roman"/>
+          <w:sz w:val="29"/>
+          <w:szCs w:val="29"/>
+        </w:rPr>
+        <w:t xml:space="preserve">                               </w:t>
+      </w:r>
+      <w:r>
+        <w:rPr>
+          <w:rFonts w:ascii="Times New Roman" w:hAnsi="Times New Roman"/>
+          <w:sz w:val="29"/>
+          <w:szCs w:val="29"/>
+        </w:rPr>
+        <w:t xml:space="preserve"> </w:t>
+      </w:r>
+      <w:r>
+        <w:rPr>
+          <w:rFonts w:ascii="Times New Roman" w:hAnsi="Times New Roman"/>
+          <w:sz w:val="29"/>
+          <w:szCs w:val="29"/>
+        </w:rPr>
+        <w:t>____________</w:t>
+      </w:r>
     </w:p>
     <w:p>
       <w:pPr>
@@ -1827,7 +1763,7 @@
 </file>
 
 <file path=customXml/itemProps1.xml><?xml version="1.0" encoding="utf-8"?>
-<ds:datastoreItem xmlns:ds="http://schemas.openxmlformats.org/officeDocument/2006/customXml" ds:itemID="{3EAB9DA8-2E93-4A42-8088-EC1969D33A75}">
+<ds:datastoreItem xmlns:ds="http://schemas.openxmlformats.org/officeDocument/2006/customXml" ds:itemID="{2AC60E40-FA73-4FFC-8589-C228469F4C52}">
   <ds:schemaRefs>
     <ds:schemaRef ds:uri="http://schemas.openxmlformats.org/officeDocument/2006/bibliography"/>
   </ds:schemaRefs>
